--- a/New R package load and chart oceanic storms.docx
+++ b/New R package load and chart oceanic storms.docx
@@ -87,119 +87,67 @@
           <w:szCs w:val="20"/>
           <w:lang w:eastAsia="en-IN"/>
         </w:rPr>
-        <w:t xml:space="preserve">Mapping historical storms data is now a little bit easier. </w:t>
+        <w:t xml:space="preserve">Mapping historical storms data is now a little bit easier. I have </w:t>
+      </w:r>
+      <w:r>
+        <w:rPr>
+          <w:rFonts w:ascii="Times New Roman" w:eastAsia="Times New Roman" w:hAnsi="Times New Roman" w:cs="Times New Roman"/>
+          <w:sz w:val="20"/>
+          <w:szCs w:val="20"/>
+          <w:lang w:eastAsia="en-IN"/>
+        </w:rPr>
+        <w:t>come to know</w:t>
+      </w:r>
+      <w:r>
+        <w:rPr>
+          <w:rFonts w:ascii="Times New Roman" w:eastAsia="Times New Roman" w:hAnsi="Times New Roman" w:cs="Times New Roman"/>
+          <w:sz w:val="20"/>
+          <w:szCs w:val="20"/>
+          <w:lang w:eastAsia="en-IN"/>
+        </w:rPr>
+        <w:t xml:space="preserve"> an R package that downloads, cleans and parses NOAA </w:t>
+      </w:r>
+      <w:proofErr w:type="spellStart"/>
+      <w:r>
+        <w:rPr>
+          <w:rFonts w:ascii="Times New Roman" w:eastAsia="Times New Roman" w:hAnsi="Times New Roman" w:cs="Times New Roman"/>
+          <w:sz w:val="20"/>
+          <w:szCs w:val="20"/>
+          <w:lang w:eastAsia="en-IN"/>
+        </w:rPr>
+        <w:t>IBtrack</w:t>
+      </w:r>
+      <w:proofErr w:type="spellEnd"/>
+      <w:r>
+        <w:rPr>
+          <w:rFonts w:ascii="Times New Roman" w:eastAsia="Times New Roman" w:hAnsi="Times New Roman" w:cs="Times New Roman"/>
+          <w:sz w:val="20"/>
+          <w:szCs w:val="20"/>
+          <w:lang w:eastAsia="en-IN"/>
+        </w:rPr>
+        <w:t xml:space="preserve"> data for you.</w:t>
+      </w:r>
+    </w:p>
+    <w:p>
+      <w:pPr>
+        <w:spacing w:before="100" w:beforeAutospacing="1" w:after="100" w:afterAutospacing="1" w:line="240" w:lineRule="auto"/>
+        <w:rPr>
+          <w:rFonts w:ascii="Times New Roman" w:eastAsia="Times New Roman" w:hAnsi="Times New Roman" w:cs="Times New Roman"/>
+          <w:sz w:val="20"/>
+          <w:szCs w:val="20"/>
+          <w:lang w:eastAsia="en-IN"/>
+        </w:rPr>
+      </w:pPr>
+      <w:r>
+        <w:rPr>
+          <w:rFonts w:ascii="Times New Roman" w:eastAsia="Times New Roman" w:hAnsi="Times New Roman" w:cs="Times New Roman"/>
+          <w:sz w:val="20"/>
+          <w:szCs w:val="20"/>
+          <w:lang w:eastAsia="en-IN"/>
+        </w:rPr>
+        <w:t xml:space="preserve">The National Oceanic and Atmospheric Administration releases datasets known as </w:t>
       </w:r>
       <w:hyperlink r:id="rId6" w:tgtFrame="_blank" w:history="1">
-        <w:r>
-          <w:rPr>
-            <w:rFonts w:ascii="Times New Roman" w:eastAsia="Times New Roman" w:hAnsi="Times New Roman" w:cs="Times New Roman"/>
-            <w:color w:val="0000FF"/>
-            <w:sz w:val="20"/>
-            <w:szCs w:val="20"/>
-            <w:u w:val="single"/>
-            <w:lang w:eastAsia="en-IN"/>
-          </w:rPr>
-          <w:t>Off the back of this blog</w:t>
-        </w:r>
-      </w:hyperlink>
-      <w:r>
-        <w:rPr>
-          <w:rFonts w:ascii="Times New Roman" w:eastAsia="Times New Roman" w:hAnsi="Times New Roman" w:cs="Times New Roman"/>
-          <w:sz w:val="20"/>
-          <w:szCs w:val="20"/>
-          <w:lang w:eastAsia="en-IN"/>
-        </w:rPr>
-        <w:t xml:space="preserve">, I have authored an R package (available at </w:t>
-      </w:r>
-      <w:hyperlink r:id="rId7" w:tgtFrame="_blank" w:history="1">
-        <w:proofErr w:type="spellStart"/>
-        <w:r>
-          <w:rPr>
-            <w:rFonts w:ascii="Times New Roman" w:eastAsia="Times New Roman" w:hAnsi="Times New Roman" w:cs="Times New Roman"/>
-            <w:color w:val="0000FF"/>
-            <w:sz w:val="20"/>
-            <w:szCs w:val="20"/>
-            <w:u w:val="single"/>
-            <w:lang w:eastAsia="en-IN"/>
-          </w:rPr>
-          <w:t>basilesimon</w:t>
-        </w:r>
-        <w:proofErr w:type="spellEnd"/>
-        <w:r>
-          <w:rPr>
-            <w:rFonts w:ascii="Times New Roman" w:eastAsia="Times New Roman" w:hAnsi="Times New Roman" w:cs="Times New Roman"/>
-            <w:color w:val="0000FF"/>
-            <w:sz w:val="20"/>
-            <w:szCs w:val="20"/>
-            <w:u w:val="single"/>
-            <w:lang w:eastAsia="en-IN"/>
-          </w:rPr>
-          <w:t>/</w:t>
-        </w:r>
-        <w:proofErr w:type="spellStart"/>
-        <w:r>
-          <w:rPr>
-            <w:rFonts w:ascii="Times New Roman" w:eastAsia="Times New Roman" w:hAnsi="Times New Roman" w:cs="Times New Roman"/>
-            <w:color w:val="0000FF"/>
-            <w:sz w:val="20"/>
-            <w:szCs w:val="20"/>
-            <w:u w:val="single"/>
-            <w:lang w:eastAsia="en-IN"/>
-          </w:rPr>
-          <w:t>noaastorms</w:t>
-        </w:r>
-        <w:proofErr w:type="spellEnd"/>
-      </w:hyperlink>
-      <w:r>
-        <w:rPr>
-          <w:rFonts w:ascii="Times New Roman" w:eastAsia="Times New Roman" w:hAnsi="Times New Roman" w:cs="Times New Roman"/>
-          <w:sz w:val="20"/>
-          <w:szCs w:val="20"/>
-          <w:lang w:eastAsia="en-IN"/>
-        </w:rPr>
-        <w:t xml:space="preserve">) that downloads, cleans and parses NOAA </w:t>
-      </w:r>
-      <w:proofErr w:type="spellStart"/>
-      <w:r>
-        <w:rPr>
-          <w:rFonts w:ascii="Times New Roman" w:eastAsia="Times New Roman" w:hAnsi="Times New Roman" w:cs="Times New Roman"/>
-          <w:sz w:val="20"/>
-          <w:szCs w:val="20"/>
-          <w:lang w:eastAsia="en-IN"/>
-        </w:rPr>
-        <w:t>IBtrack</w:t>
-      </w:r>
-      <w:proofErr w:type="spellEnd"/>
-      <w:r>
-        <w:rPr>
-          <w:rFonts w:ascii="Times New Roman" w:eastAsia="Times New Roman" w:hAnsi="Times New Roman" w:cs="Times New Roman"/>
-          <w:sz w:val="20"/>
-          <w:szCs w:val="20"/>
-          <w:lang w:eastAsia="en-IN"/>
-        </w:rPr>
-        <w:t xml:space="preserve"> data for you.</w:t>
-      </w:r>
-    </w:p>
-    <w:p>
-      <w:pPr>
-        <w:spacing w:before="100" w:beforeAutospacing="1" w:after="100" w:afterAutospacing="1" w:line="240" w:lineRule="auto"/>
-        <w:rPr>
-          <w:rFonts w:ascii="Times New Roman" w:eastAsia="Times New Roman" w:hAnsi="Times New Roman" w:cs="Times New Roman"/>
-          <w:sz w:val="20"/>
-          <w:szCs w:val="20"/>
-          <w:lang w:eastAsia="en-IN"/>
-        </w:rPr>
-      </w:pPr>
-      <w:r>
-        <w:rPr>
-          <w:rFonts w:ascii="Times New Roman" w:eastAsia="Times New Roman" w:hAnsi="Times New Roman" w:cs="Times New Roman"/>
-          <w:sz w:val="20"/>
-          <w:szCs w:val="20"/>
-          <w:lang w:eastAsia="en-IN"/>
-        </w:rPr>
-        <w:t xml:space="preserve">The National Oceanic and Atmospheric Administration releases datasets known as </w:t>
-      </w:r>
-      <w:hyperlink r:id="rId8" w:tgtFrame="_blank" w:history="1">
         <w:r>
           <w:rPr>
             <w:rFonts w:ascii="Times New Roman" w:eastAsia="Times New Roman" w:hAnsi="Times New Roman" w:cs="Times New Roman"/>
@@ -342,27 +290,92 @@
           <w:szCs w:val="20"/>
           <w:lang w:eastAsia="en-IN"/>
         </w:rPr>
-        <w:t>library(</w:t>
-      </w:r>
-      <w:proofErr w:type="spellStart"/>
-      <w:r>
-        <w:rPr>
-          <w:rFonts w:ascii="Courier New" w:eastAsia="Times New Roman" w:hAnsi="Courier New" w:cs="Courier New"/>
-          <w:sz w:val="20"/>
-          <w:szCs w:val="20"/>
-          <w:lang w:eastAsia="en-IN"/>
-        </w:rPr>
-        <w:t>devtools</w:t>
-      </w:r>
-      <w:proofErr w:type="spellEnd"/>
-      <w:r>
-        <w:rPr>
-          <w:rFonts w:ascii="Courier New" w:eastAsia="Times New Roman" w:hAnsi="Courier New" w:cs="Courier New"/>
-          <w:sz w:val="20"/>
-          <w:szCs w:val="20"/>
-          <w:lang w:eastAsia="en-IN"/>
-        </w:rPr>
-        <w:t>)</w:t>
+        <w:t>Library</w:t>
+      </w:r>
+      <w:r>
+        <w:rPr>
+          <w:rFonts w:ascii="Courier New" w:eastAsia="Times New Roman" w:hAnsi="Courier New" w:cs="Courier New"/>
+          <w:sz w:val="20"/>
+          <w:szCs w:val="20"/>
+          <w:lang w:eastAsia="en-IN"/>
+        </w:rPr>
+        <w:t>("</w:t>
+      </w:r>
+      <w:proofErr w:type="spellStart"/>
+      <w:r>
+        <w:rPr>
+          <w:rFonts w:ascii="Courier New" w:eastAsia="Times New Roman" w:hAnsi="Courier New" w:cs="Courier New"/>
+          <w:sz w:val="20"/>
+          <w:szCs w:val="20"/>
+          <w:lang w:eastAsia="en-IN"/>
+        </w:rPr>
+        <w:t>noaastorms</w:t>
+      </w:r>
+      <w:proofErr w:type="spellEnd"/>
+      <w:r>
+        <w:rPr>
+          <w:rFonts w:ascii="Courier New" w:eastAsia="Times New Roman" w:hAnsi="Courier New" w:cs="Courier New"/>
+          <w:sz w:val="20"/>
+          <w:szCs w:val="20"/>
+          <w:lang w:eastAsia="en-IN"/>
+        </w:rPr>
+        <w:t>")</w:t>
+      </w:r>
+    </w:p>
+    <w:p>
+      <w:pPr>
+        <w:spacing w:before="100" w:beforeAutospacing="1" w:after="100" w:afterAutospacing="1" w:line="240" w:lineRule="auto"/>
+        <w:outlineLvl w:val="1"/>
+        <w:rPr>
+          <w:rFonts w:ascii="Times New Roman" w:eastAsia="Times New Roman" w:hAnsi="Times New Roman" w:cs="Times New Roman"/>
+          <w:b/>
+          <w:bCs/>
+          <w:sz w:val="36"/>
+          <w:szCs w:val="36"/>
+          <w:lang w:eastAsia="en-IN"/>
+        </w:rPr>
+      </w:pPr>
+      <w:r>
+        <w:rPr>
+          <w:rFonts w:ascii="Times New Roman" w:eastAsia="Times New Roman" w:hAnsi="Times New Roman" w:cs="Times New Roman"/>
+          <w:b/>
+          <w:bCs/>
+          <w:sz w:val="36"/>
+          <w:szCs w:val="36"/>
+          <w:lang w:eastAsia="en-IN"/>
+        </w:rPr>
+        <w:t>Available functions</w:t>
+      </w:r>
+    </w:p>
+    <w:p>
+      <w:pPr>
+        <w:spacing w:before="100" w:beforeAutospacing="1" w:after="100" w:afterAutospacing="1" w:line="240" w:lineRule="auto"/>
+        <w:rPr>
+          <w:rFonts w:ascii="Times New Roman" w:eastAsia="Times New Roman" w:hAnsi="Times New Roman" w:cs="Times New Roman"/>
+          <w:sz w:val="20"/>
+          <w:szCs w:val="20"/>
+          <w:lang w:eastAsia="en-IN"/>
+        </w:rPr>
+      </w:pPr>
+      <w:proofErr w:type="spellStart"/>
+      <w:r>
+        <w:rPr>
+          <w:rFonts w:ascii="Courier New" w:eastAsia="Times New Roman" w:hAnsi="Courier New" w:cs="Courier New"/>
+          <w:sz w:val="20"/>
+          <w:szCs w:val="20"/>
+          <w:lang w:eastAsia="en-IN"/>
+        </w:rPr>
+        <w:t>getStorms</w:t>
+      </w:r>
+      <w:proofErr w:type="spellEnd"/>
+      <w:r>
+        <w:rPr>
+          <w:rFonts w:ascii="Times New Roman" w:eastAsia="Times New Roman" w:hAnsi="Times New Roman" w:cs="Times New Roman"/>
+          <w:sz w:val="20"/>
+          <w:szCs w:val="20"/>
+          <w:lang w:eastAsia="en-IN"/>
+        </w:rPr>
+        <w:t>: Fetch NOAA historical best track storms data</w:t>
       </w:r>
     </w:p>
     <w:p>
@@ -393,102 +406,15 @@
           <w:lang w:eastAsia="en-IN"/>
         </w:rPr>
       </w:pPr>
-      <w:proofErr w:type="spellStart"/>
-      <w:r>
-        <w:rPr>
-          <w:rFonts w:ascii="Courier New" w:eastAsia="Times New Roman" w:hAnsi="Courier New" w:cs="Courier New"/>
-          <w:sz w:val="20"/>
-          <w:szCs w:val="20"/>
-          <w:lang w:eastAsia="en-IN"/>
-        </w:rPr>
-        <w:t>install_github</w:t>
-      </w:r>
-      <w:proofErr w:type="spellEnd"/>
-      <w:r>
-        <w:rPr>
-          <w:rFonts w:ascii="Courier New" w:eastAsia="Times New Roman" w:hAnsi="Courier New" w:cs="Courier New"/>
-          <w:sz w:val="20"/>
-          <w:szCs w:val="20"/>
-          <w:lang w:eastAsia="en-IN"/>
-        </w:rPr>
-        <w:t>("</w:t>
-      </w:r>
-      <w:proofErr w:type="spellStart"/>
-      <w:r>
-        <w:rPr>
-          <w:rFonts w:ascii="Courier New" w:eastAsia="Times New Roman" w:hAnsi="Courier New" w:cs="Courier New"/>
-          <w:sz w:val="20"/>
-          <w:szCs w:val="20"/>
-          <w:lang w:eastAsia="en-IN"/>
-        </w:rPr>
-        <w:t>basilesimon</w:t>
-      </w:r>
-      <w:proofErr w:type="spellEnd"/>
-      <w:r>
-        <w:rPr>
-          <w:rFonts w:ascii="Courier New" w:eastAsia="Times New Roman" w:hAnsi="Courier New" w:cs="Courier New"/>
-          <w:sz w:val="20"/>
-          <w:szCs w:val="20"/>
-          <w:lang w:eastAsia="en-IN"/>
-        </w:rPr>
-        <w:t>/</w:t>
-      </w:r>
-      <w:proofErr w:type="spellStart"/>
-      <w:r>
-        <w:rPr>
-          <w:rFonts w:ascii="Courier New" w:eastAsia="Times New Roman" w:hAnsi="Courier New" w:cs="Courier New"/>
-          <w:sz w:val="20"/>
-          <w:szCs w:val="20"/>
-          <w:lang w:eastAsia="en-IN"/>
-        </w:rPr>
-        <w:t>noaastorms</w:t>
-      </w:r>
-      <w:proofErr w:type="spellEnd"/>
-      <w:r>
-        <w:rPr>
-          <w:rFonts w:ascii="Courier New" w:eastAsia="Times New Roman" w:hAnsi="Courier New" w:cs="Courier New"/>
-          <w:sz w:val="20"/>
-          <w:szCs w:val="20"/>
-          <w:lang w:eastAsia="en-IN"/>
-        </w:rPr>
-        <w:t>")</w:t>
-      </w:r>
-    </w:p>
-    <w:p>
-      <w:pPr>
-        <w:spacing w:before="100" w:beforeAutospacing="1" w:after="100" w:afterAutospacing="1" w:line="240" w:lineRule="auto"/>
-        <w:outlineLvl w:val="1"/>
-        <w:rPr>
-          <w:rFonts w:ascii="Times New Roman" w:eastAsia="Times New Roman" w:hAnsi="Times New Roman" w:cs="Times New Roman"/>
-          <w:b/>
-          <w:bCs/>
-          <w:sz w:val="36"/>
-          <w:szCs w:val="36"/>
-          <w:lang w:eastAsia="en-IN"/>
-        </w:rPr>
-      </w:pPr>
-      <w:r>
-        <w:rPr>
-          <w:rFonts w:ascii="Times New Roman" w:eastAsia="Times New Roman" w:hAnsi="Times New Roman" w:cs="Times New Roman"/>
-          <w:b/>
-          <w:bCs/>
-          <w:sz w:val="36"/>
-          <w:szCs w:val="36"/>
-          <w:lang w:eastAsia="en-IN"/>
-        </w:rPr>
-        <w:t>Available functions</w:t>
-      </w:r>
-    </w:p>
-    <w:p>
-      <w:pPr>
-        <w:spacing w:before="100" w:beforeAutospacing="1" w:after="100" w:afterAutospacing="1" w:line="240" w:lineRule="auto"/>
-        <w:rPr>
-          <w:rFonts w:ascii="Times New Roman" w:eastAsia="Times New Roman" w:hAnsi="Times New Roman" w:cs="Times New Roman"/>
-          <w:sz w:val="20"/>
-          <w:szCs w:val="20"/>
-          <w:lang w:eastAsia="en-IN"/>
-        </w:rPr>
-      </w:pPr>
+      <w:r>
+        <w:rPr>
+          <w:rFonts w:ascii="Courier New" w:eastAsia="Times New Roman" w:hAnsi="Courier New" w:cs="Courier New"/>
+          <w:sz w:val="20"/>
+          <w:szCs w:val="20"/>
+          <w:lang w:eastAsia="en-IN"/>
+        </w:rPr>
+        <w:t xml:space="preserve">&gt; df &lt;- </w:t>
+      </w:r>
       <w:proofErr w:type="spellStart"/>
       <w:r>
         <w:rPr>
@@ -502,12 +428,12 @@
       <w:proofErr w:type="spellEnd"/>
       <w:r>
         <w:rPr>
-          <w:rFonts w:ascii="Times New Roman" w:eastAsia="Times New Roman" w:hAnsi="Times New Roman" w:cs="Times New Roman"/>
-          <w:sz w:val="20"/>
-          <w:szCs w:val="20"/>
-          <w:lang w:eastAsia="en-IN"/>
-        </w:rPr>
-        <w:t>: Fetch NOAA historical best track storms data</w:t>
+          <w:rFonts w:ascii="Courier New" w:eastAsia="Times New Roman" w:hAnsi="Courier New" w:cs="Courier New"/>
+          <w:sz w:val="20"/>
+          <w:szCs w:val="20"/>
+          <w:lang w:eastAsia="en-IN"/>
+        </w:rPr>
+        <w:t>(c('EP'))</w:t>
       </w:r>
     </w:p>
     <w:p>
@@ -538,35 +464,6 @@
           <w:lang w:eastAsia="en-IN"/>
         </w:rPr>
       </w:pPr>
-      <w:r>
-        <w:rPr>
-          <w:rFonts w:ascii="Courier New" w:eastAsia="Times New Roman" w:hAnsi="Courier New" w:cs="Courier New"/>
-          <w:sz w:val="20"/>
-          <w:szCs w:val="20"/>
-          <w:lang w:eastAsia="en-IN"/>
-        </w:rPr>
-        <w:t xml:space="preserve">&gt; df &lt;- </w:t>
-      </w:r>
-      <w:proofErr w:type="spellStart"/>
-      <w:r>
-        <w:rPr>
-          <w:rFonts w:ascii="Courier New" w:eastAsia="Times New Roman" w:hAnsi="Courier New" w:cs="Courier New"/>
-          <w:sz w:val="20"/>
-          <w:szCs w:val="20"/>
-          <w:lang w:eastAsia="en-IN"/>
-        </w:rPr>
-        <w:t>getStorms</w:t>
-      </w:r>
-      <w:proofErr w:type="spellEnd"/>
-      <w:r>
-        <w:rPr>
-          <w:rFonts w:ascii="Courier New" w:eastAsia="Times New Roman" w:hAnsi="Courier New" w:cs="Courier New"/>
-          <w:sz w:val="20"/>
-          <w:szCs w:val="20"/>
-          <w:lang w:eastAsia="en-IN"/>
-        </w:rPr>
-        <w:t>(c('EP'))</w:t>
-      </w:r>
     </w:p>
     <w:p>
       <w:pPr>
@@ -596,6 +493,15 @@
           <w:lang w:eastAsia="en-IN"/>
         </w:rPr>
       </w:pPr>
+      <w:r>
+        <w:rPr>
+          <w:rFonts w:ascii="Courier New" w:eastAsia="Times New Roman" w:hAnsi="Courier New" w:cs="Courier New"/>
+          <w:sz w:val="20"/>
+          <w:szCs w:val="20"/>
+          <w:lang w:eastAsia="en-IN"/>
+        </w:rPr>
+        <w:t>&gt; head(df[1:5])</w:t>
+      </w:r>
     </w:p>
     <w:p>
       <w:pPr>
@@ -632,27 +538,67 @@
           <w:szCs w:val="20"/>
           <w:lang w:eastAsia="en-IN"/>
         </w:rPr>
-        <w:t>&gt; head(</w:t>
-      </w:r>
-      <w:proofErr w:type="gramStart"/>
-      <w:r>
-        <w:rPr>
-          <w:rFonts w:ascii="Courier New" w:eastAsia="Times New Roman" w:hAnsi="Courier New" w:cs="Courier New"/>
-          <w:sz w:val="20"/>
-          <w:szCs w:val="20"/>
-          <w:lang w:eastAsia="en-IN"/>
-        </w:rPr>
-        <w:t>df[</w:t>
-      </w:r>
-      <w:proofErr w:type="gramEnd"/>
-      <w:r>
-        <w:rPr>
-          <w:rFonts w:ascii="Courier New" w:eastAsia="Times New Roman" w:hAnsi="Courier New" w:cs="Courier New"/>
-          <w:sz w:val="20"/>
-          <w:szCs w:val="20"/>
-          <w:lang w:eastAsia="en-IN"/>
-        </w:rPr>
-        <w:t>1:5])</w:t>
+        <w:t xml:space="preserve">     </w:t>
+      </w:r>
+      <w:proofErr w:type="spellStart"/>
+      <w:r>
+        <w:rPr>
+          <w:rFonts w:ascii="Courier New" w:eastAsia="Times New Roman" w:hAnsi="Courier New" w:cs="Courier New"/>
+          <w:sz w:val="20"/>
+          <w:szCs w:val="20"/>
+          <w:lang w:eastAsia="en-IN"/>
+        </w:rPr>
+        <w:t>Serial_Num</w:t>
+      </w:r>
+      <w:proofErr w:type="spellEnd"/>
+      <w:r>
+        <w:rPr>
+          <w:rFonts w:ascii="Courier New" w:eastAsia="Times New Roman" w:hAnsi="Courier New" w:cs="Courier New"/>
+          <w:sz w:val="20"/>
+          <w:szCs w:val="20"/>
+          <w:lang w:eastAsia="en-IN"/>
+        </w:rPr>
+        <w:t xml:space="preserve"> Season </w:t>
+      </w:r>
+      <w:proofErr w:type="spellStart"/>
+      <w:r>
+        <w:rPr>
+          <w:rFonts w:ascii="Courier New" w:eastAsia="Times New Roman" w:hAnsi="Courier New" w:cs="Courier New"/>
+          <w:sz w:val="20"/>
+          <w:szCs w:val="20"/>
+          <w:lang w:eastAsia="en-IN"/>
+        </w:rPr>
+        <w:t>Num</w:t>
+      </w:r>
+      <w:proofErr w:type="spellEnd"/>
+      <w:r>
+        <w:rPr>
+          <w:rFonts w:ascii="Courier New" w:eastAsia="Times New Roman" w:hAnsi="Courier New" w:cs="Courier New"/>
+          <w:sz w:val="20"/>
+          <w:szCs w:val="20"/>
+          <w:lang w:eastAsia="en-IN"/>
+        </w:rPr>
+        <w:t xml:space="preserve"> Basin </w:t>
+      </w:r>
+      <w:proofErr w:type="spellStart"/>
+      <w:r>
+        <w:rPr>
+          <w:rFonts w:ascii="Courier New" w:eastAsia="Times New Roman" w:hAnsi="Courier New" w:cs="Courier New"/>
+          <w:sz w:val="20"/>
+          <w:szCs w:val="20"/>
+          <w:lang w:eastAsia="en-IN"/>
+        </w:rPr>
+        <w:t>Sub_basin</w:t>
+      </w:r>
+      <w:proofErr w:type="spellEnd"/>
+      <w:r>
+        <w:rPr>
+          <w:rFonts w:ascii="Courier New" w:eastAsia="Times New Roman" w:hAnsi="Courier New" w:cs="Courier New"/>
+          <w:sz w:val="20"/>
+          <w:szCs w:val="20"/>
+          <w:lang w:eastAsia="en-IN"/>
+        </w:rPr>
+        <w:t xml:space="preserve">    Name</w:t>
       </w:r>
     </w:p>
     <w:p>
@@ -690,67 +636,7 @@
           <w:szCs w:val="20"/>
           <w:lang w:eastAsia="en-IN"/>
         </w:rPr>
-        <w:t xml:space="preserve">     </w:t>
-      </w:r>
-      <w:proofErr w:type="spellStart"/>
-      <w:r>
-        <w:rPr>
-          <w:rFonts w:ascii="Courier New" w:eastAsia="Times New Roman" w:hAnsi="Courier New" w:cs="Courier New"/>
-          <w:sz w:val="20"/>
-          <w:szCs w:val="20"/>
-          <w:lang w:eastAsia="en-IN"/>
-        </w:rPr>
-        <w:t>Serial_Num</w:t>
-      </w:r>
-      <w:proofErr w:type="spellEnd"/>
-      <w:r>
-        <w:rPr>
-          <w:rFonts w:ascii="Courier New" w:eastAsia="Times New Roman" w:hAnsi="Courier New" w:cs="Courier New"/>
-          <w:sz w:val="20"/>
-          <w:szCs w:val="20"/>
-          <w:lang w:eastAsia="en-IN"/>
-        </w:rPr>
-        <w:t xml:space="preserve"> Season </w:t>
-      </w:r>
-      <w:proofErr w:type="spellStart"/>
-      <w:r>
-        <w:rPr>
-          <w:rFonts w:ascii="Courier New" w:eastAsia="Times New Roman" w:hAnsi="Courier New" w:cs="Courier New"/>
-          <w:sz w:val="20"/>
-          <w:szCs w:val="20"/>
-          <w:lang w:eastAsia="en-IN"/>
-        </w:rPr>
-        <w:t>Num</w:t>
-      </w:r>
-      <w:proofErr w:type="spellEnd"/>
-      <w:r>
-        <w:rPr>
-          <w:rFonts w:ascii="Courier New" w:eastAsia="Times New Roman" w:hAnsi="Courier New" w:cs="Courier New"/>
-          <w:sz w:val="20"/>
-          <w:szCs w:val="20"/>
-          <w:lang w:eastAsia="en-IN"/>
-        </w:rPr>
-        <w:t xml:space="preserve"> Basin </w:t>
-      </w:r>
-      <w:proofErr w:type="spellStart"/>
-      <w:r>
-        <w:rPr>
-          <w:rFonts w:ascii="Courier New" w:eastAsia="Times New Roman" w:hAnsi="Courier New" w:cs="Courier New"/>
-          <w:sz w:val="20"/>
-          <w:szCs w:val="20"/>
-          <w:lang w:eastAsia="en-IN"/>
-        </w:rPr>
-        <w:t>Sub_basin</w:t>
-      </w:r>
-      <w:proofErr w:type="spellEnd"/>
-      <w:r>
-        <w:rPr>
-          <w:rFonts w:ascii="Courier New" w:eastAsia="Times New Roman" w:hAnsi="Courier New" w:cs="Courier New"/>
-          <w:sz w:val="20"/>
-          <w:szCs w:val="20"/>
-          <w:lang w:eastAsia="en-IN"/>
-        </w:rPr>
-        <w:t xml:space="preserve">    Name</w:t>
+        <w:t>2 1902276N14266   1902  01    EP        MM UNNAMED</w:t>
       </w:r>
     </w:p>
     <w:p>
@@ -788,27 +674,7 @@
           <w:szCs w:val="20"/>
           <w:lang w:eastAsia="en-IN"/>
         </w:rPr>
-        <w:t xml:space="preserve">2 1902276N14266   </w:t>
-      </w:r>
-      <w:proofErr w:type="gramStart"/>
-      <w:r>
-        <w:rPr>
-          <w:rFonts w:ascii="Courier New" w:eastAsia="Times New Roman" w:hAnsi="Courier New" w:cs="Courier New"/>
-          <w:sz w:val="20"/>
-          <w:szCs w:val="20"/>
-          <w:lang w:eastAsia="en-IN"/>
-        </w:rPr>
-        <w:t>1902  01</w:t>
-      </w:r>
-      <w:proofErr w:type="gramEnd"/>
-      <w:r>
-        <w:rPr>
-          <w:rFonts w:ascii="Courier New" w:eastAsia="Times New Roman" w:hAnsi="Courier New" w:cs="Courier New"/>
-          <w:sz w:val="20"/>
-          <w:szCs w:val="20"/>
-          <w:lang w:eastAsia="en-IN"/>
-        </w:rPr>
-        <w:t xml:space="preserve">    EP        MM UNNAMED</w:t>
+        <w:t>3 1902276N14266   1902  01    EP        MM UNNAMED</w:t>
       </w:r>
     </w:p>
     <w:p>
@@ -846,27 +712,7 @@
           <w:szCs w:val="20"/>
           <w:lang w:eastAsia="en-IN"/>
         </w:rPr>
-        <w:t xml:space="preserve">3 1902276N14266   </w:t>
-      </w:r>
-      <w:proofErr w:type="gramStart"/>
-      <w:r>
-        <w:rPr>
-          <w:rFonts w:ascii="Courier New" w:eastAsia="Times New Roman" w:hAnsi="Courier New" w:cs="Courier New"/>
-          <w:sz w:val="20"/>
-          <w:szCs w:val="20"/>
-          <w:lang w:eastAsia="en-IN"/>
-        </w:rPr>
-        <w:t>1902  01</w:t>
-      </w:r>
-      <w:proofErr w:type="gramEnd"/>
-      <w:r>
-        <w:rPr>
-          <w:rFonts w:ascii="Courier New" w:eastAsia="Times New Roman" w:hAnsi="Courier New" w:cs="Courier New"/>
-          <w:sz w:val="20"/>
-          <w:szCs w:val="20"/>
-          <w:lang w:eastAsia="en-IN"/>
-        </w:rPr>
-        <w:t xml:space="preserve">    EP        MM UNNAMED</w:t>
+        <w:t>4 1902276N14266   1902  01    EP        MM UNNAMED</w:t>
       </w:r>
     </w:p>
     <w:p>
@@ -904,27 +750,7 @@
           <w:szCs w:val="20"/>
           <w:lang w:eastAsia="en-IN"/>
         </w:rPr>
-        <w:t xml:space="preserve">4 1902276N14266   </w:t>
-      </w:r>
-      <w:proofErr w:type="gramStart"/>
-      <w:r>
-        <w:rPr>
-          <w:rFonts w:ascii="Courier New" w:eastAsia="Times New Roman" w:hAnsi="Courier New" w:cs="Courier New"/>
-          <w:sz w:val="20"/>
-          <w:szCs w:val="20"/>
-          <w:lang w:eastAsia="en-IN"/>
-        </w:rPr>
-        <w:t>1902  01</w:t>
-      </w:r>
-      <w:proofErr w:type="gramEnd"/>
-      <w:r>
-        <w:rPr>
-          <w:rFonts w:ascii="Courier New" w:eastAsia="Times New Roman" w:hAnsi="Courier New" w:cs="Courier New"/>
-          <w:sz w:val="20"/>
-          <w:szCs w:val="20"/>
-          <w:lang w:eastAsia="en-IN"/>
-        </w:rPr>
-        <w:t xml:space="preserve">    EP        MM UNNAMED</w:t>
+        <w:t>5 1902276N14266   1902  01    EP        MM UNNAMED</w:t>
       </w:r>
     </w:p>
     <w:p>
@@ -962,85 +788,7 @@
           <w:szCs w:val="20"/>
           <w:lang w:eastAsia="en-IN"/>
         </w:rPr>
-        <w:t xml:space="preserve">5 1902276N14266   </w:t>
-      </w:r>
-      <w:proofErr w:type="gramStart"/>
-      <w:r>
-        <w:rPr>
-          <w:rFonts w:ascii="Courier New" w:eastAsia="Times New Roman" w:hAnsi="Courier New" w:cs="Courier New"/>
-          <w:sz w:val="20"/>
-          <w:szCs w:val="20"/>
-          <w:lang w:eastAsia="en-IN"/>
-        </w:rPr>
-        <w:t>1902  01</w:t>
-      </w:r>
-      <w:proofErr w:type="gramEnd"/>
-      <w:r>
-        <w:rPr>
-          <w:rFonts w:ascii="Courier New" w:eastAsia="Times New Roman" w:hAnsi="Courier New" w:cs="Courier New"/>
-          <w:sz w:val="20"/>
-          <w:szCs w:val="20"/>
-          <w:lang w:eastAsia="en-IN"/>
-        </w:rPr>
-        <w:t xml:space="preserve">    EP        MM UNNAMED</w:t>
-      </w:r>
-    </w:p>
-    <w:p>
-      <w:pPr>
-        <w:tabs>
-          <w:tab w:val="left" w:pos="916"/>
-          <w:tab w:val="left" w:pos="1832"/>
-          <w:tab w:val="left" w:pos="2748"/>
-          <w:tab w:val="left" w:pos="3664"/>
-          <w:tab w:val="left" w:pos="4580"/>
-          <w:tab w:val="left" w:pos="5496"/>
-          <w:tab w:val="left" w:pos="6412"/>
-          <w:tab w:val="left" w:pos="7328"/>
-          <w:tab w:val="left" w:pos="8244"/>
-          <w:tab w:val="left" w:pos="9160"/>
-          <w:tab w:val="left" w:pos="10076"/>
-          <w:tab w:val="left" w:pos="10992"/>
-          <w:tab w:val="left" w:pos="11908"/>
-          <w:tab w:val="left" w:pos="12824"/>
-          <w:tab w:val="left" w:pos="13740"/>
-          <w:tab w:val="left" w:pos="14656"/>
-        </w:tabs>
-        <w:spacing w:after="0" w:line="240" w:lineRule="auto"/>
-        <w:rPr>
-          <w:rFonts w:ascii="Courier New" w:eastAsia="Times New Roman" w:hAnsi="Courier New" w:cs="Courier New"/>
-          <w:sz w:val="20"/>
-          <w:szCs w:val="20"/>
-          <w:lang w:eastAsia="en-IN"/>
-        </w:rPr>
-      </w:pPr>
-      <w:r>
-        <w:rPr>
-          <w:rFonts w:ascii="Courier New" w:eastAsia="Times New Roman" w:hAnsi="Courier New" w:cs="Courier New"/>
-          <w:sz w:val="20"/>
-          <w:szCs w:val="20"/>
-          <w:lang w:eastAsia="en-IN"/>
-        </w:rPr>
-        <w:t xml:space="preserve">6 1902276N14266   </w:t>
-      </w:r>
-      <w:proofErr w:type="gramStart"/>
-      <w:r>
-        <w:rPr>
-          <w:rFonts w:ascii="Courier New" w:eastAsia="Times New Roman" w:hAnsi="Courier New" w:cs="Courier New"/>
-          <w:sz w:val="20"/>
-          <w:szCs w:val="20"/>
-          <w:lang w:eastAsia="en-IN"/>
-        </w:rPr>
-        <w:t>1902  01</w:t>
-      </w:r>
-      <w:proofErr w:type="gramEnd"/>
-      <w:r>
-        <w:rPr>
-          <w:rFonts w:ascii="Courier New" w:eastAsia="Times New Roman" w:hAnsi="Courier New" w:cs="Courier New"/>
-          <w:sz w:val="20"/>
-          <w:szCs w:val="20"/>
-          <w:lang w:eastAsia="en-IN"/>
-        </w:rPr>
-        <w:t xml:space="preserve">    EP        MM UNNAMED</w:t>
+        <w:t>6 1902276N14266   1902  01    EP        MM UNNAMED</w:t>
       </w:r>
     </w:p>
     <w:p>
@@ -1180,7 +928,6 @@
           <w:szCs w:val="20"/>
           <w:lang w:eastAsia="en-IN"/>
         </w:rPr>
-        <w:lastRenderedPageBreak/>
         <w:t>EP: East Pacific</w:t>
       </w:r>
     </w:p>
@@ -1205,6 +952,7 @@
           <w:szCs w:val="20"/>
           <w:lang w:eastAsia="en-IN"/>
         </w:rPr>
+        <w:lastRenderedPageBreak/>
         <w:t>SP: South Pacific</w:t>
       </w:r>
     </w:p>
@@ -1268,7 +1016,7 @@
                     </pic:cNvPicPr>
                   </pic:nvPicPr>
                   <pic:blipFill>
-                    <a:blip r:embed="rId9">
+                    <a:blip r:embed="rId7">
                       <a:extLst>
                         <a:ext uri="{28A0092B-C50C-407E-A947-70E740481C1C}">
                           <a14:useLocalDpi xmlns:a14="http://schemas.microsoft.com/office/drawing/2010/main" val="0"/>
@@ -1320,7 +1068,6 @@
         <w:t xml:space="preserve">To get storms that took place in the Atlantic for example, run </w:t>
       </w:r>
       <w:proofErr w:type="spellStart"/>
-      <w:proofErr w:type="gramStart"/>
       <w:r>
         <w:rPr>
           <w:rFonts w:ascii="Courier New" w:eastAsia="Times New Roman" w:hAnsi="Courier New" w:cs="Courier New"/>
@@ -1338,17 +1085,7 @@
           <w:szCs w:val="20"/>
           <w:lang w:eastAsia="en-IN"/>
         </w:rPr>
-        <w:t>(</w:t>
-      </w:r>
-      <w:proofErr w:type="gramEnd"/>
-      <w:r>
-        <w:rPr>
-          <w:rFonts w:ascii="Courier New" w:eastAsia="Times New Roman" w:hAnsi="Courier New" w:cs="Courier New"/>
-          <w:sz w:val="20"/>
-          <w:szCs w:val="20"/>
-          <w:lang w:eastAsia="en-IN"/>
-        </w:rPr>
-        <w:t>c('NA', 'SA'))</w:t>
+        <w:t>(c('NA', 'SA'))</w:t>
       </w:r>
       <w:r>
         <w:rPr>
@@ -1429,7 +1166,6 @@
         <w:t xml:space="preserve"> &lt;- c(</w:t>
       </w:r>
       <w:proofErr w:type="spellStart"/>
-      <w:proofErr w:type="gramStart"/>
       <w:r>
         <w:rPr>
           <w:rFonts w:ascii="Courier New" w:eastAsia="Times New Roman" w:hAnsi="Courier New" w:cs="Courier New"/>
@@ -1440,7 +1176,6 @@
         <w:t>as.Date</w:t>
       </w:r>
       <w:proofErr w:type="spellEnd"/>
-      <w:proofErr w:type="gramEnd"/>
       <w:r>
         <w:rPr>
           <w:rFonts w:ascii="Courier New" w:eastAsia="Times New Roman" w:hAnsi="Courier New" w:cs="Courier New"/>
@@ -1500,7 +1235,6 @@
         </w:rPr>
       </w:pPr>
       <w:proofErr w:type="spellStart"/>
-      <w:proofErr w:type="gramStart"/>
       <w:r>
         <w:rPr>
           <w:rFonts w:ascii="Courier New" w:eastAsia="Times New Roman" w:hAnsi="Courier New" w:cs="Courier New"/>
@@ -1518,17 +1252,7 @@
           <w:szCs w:val="20"/>
           <w:lang w:eastAsia="en-IN"/>
         </w:rPr>
-        <w:t>(</w:t>
-      </w:r>
-      <w:proofErr w:type="gramEnd"/>
-      <w:r>
-        <w:rPr>
-          <w:rFonts w:ascii="Courier New" w:eastAsia="Times New Roman" w:hAnsi="Courier New" w:cs="Courier New"/>
-          <w:sz w:val="20"/>
-          <w:szCs w:val="20"/>
-          <w:lang w:eastAsia="en-IN"/>
-        </w:rPr>
-        <w:t xml:space="preserve">c('NA', 'SA'), </w:t>
+        <w:t xml:space="preserve">(c('NA', 'SA'), </w:t>
       </w:r>
       <w:proofErr w:type="spellStart"/>
       <w:r>
@@ -1651,27 +1375,7 @@
           <w:szCs w:val="20"/>
           <w:lang w:eastAsia="en-IN"/>
         </w:rPr>
-        <w:t xml:space="preserve"># </w:t>
-      </w:r>
-      <w:proofErr w:type="gramStart"/>
-      <w:r>
-        <w:rPr>
-          <w:rFonts w:ascii="Courier New" w:eastAsia="Times New Roman" w:hAnsi="Courier New" w:cs="Courier New"/>
-          <w:sz w:val="20"/>
-          <w:szCs w:val="20"/>
-          <w:lang w:eastAsia="en-IN"/>
-        </w:rPr>
-        <w:t>load</w:t>
-      </w:r>
-      <w:proofErr w:type="gramEnd"/>
-      <w:r>
-        <w:rPr>
-          <w:rFonts w:ascii="Courier New" w:eastAsia="Times New Roman" w:hAnsi="Courier New" w:cs="Courier New"/>
-          <w:sz w:val="20"/>
-          <w:szCs w:val="20"/>
-          <w:lang w:eastAsia="en-IN"/>
-        </w:rPr>
-        <w:t xml:space="preserve"> a map of the world and</w:t>
+        <w:t># load a map of the world and</w:t>
       </w:r>
     </w:p>
     <w:p>
@@ -1767,27 +1471,7 @@
           <w:szCs w:val="20"/>
           <w:lang w:eastAsia="en-IN"/>
         </w:rPr>
-        <w:t xml:space="preserve"># </w:t>
-      </w:r>
-      <w:proofErr w:type="gramStart"/>
-      <w:r>
-        <w:rPr>
-          <w:rFonts w:ascii="Courier New" w:eastAsia="Times New Roman" w:hAnsi="Courier New" w:cs="Courier New"/>
-          <w:sz w:val="20"/>
-          <w:szCs w:val="20"/>
-          <w:lang w:eastAsia="en-IN"/>
-        </w:rPr>
-        <w:t>when</w:t>
-      </w:r>
-      <w:proofErr w:type="gramEnd"/>
-      <w:r>
-        <w:rPr>
-          <w:rFonts w:ascii="Courier New" w:eastAsia="Times New Roman" w:hAnsi="Courier New" w:cs="Courier New"/>
-          <w:sz w:val="20"/>
-          <w:szCs w:val="20"/>
-          <w:lang w:eastAsia="en-IN"/>
-        </w:rPr>
-        <w:t xml:space="preserve"> zooming in with `</w:t>
+        <w:t># when zooming in with `</w:t>
       </w:r>
       <w:proofErr w:type="spellStart"/>
       <w:r>
@@ -1966,7 +1650,6 @@
         </w:rPr>
       </w:pPr>
       <w:proofErr w:type="spellStart"/>
-      <w:proofErr w:type="gramStart"/>
       <w:r>
         <w:rPr>
           <w:rFonts w:ascii="Courier New" w:eastAsia="Times New Roman" w:hAnsi="Courier New" w:cs="Courier New"/>
@@ -1987,7 +1670,6 @@
         <w:t>::</w:t>
       </w:r>
       <w:proofErr w:type="spellStart"/>
-      <w:proofErr w:type="gramEnd"/>
       <w:r>
         <w:rPr>
           <w:rFonts w:ascii="Courier New" w:eastAsia="Times New Roman" w:hAnsi="Courier New" w:cs="Courier New"/>
@@ -2097,7 +1779,6 @@
         <w:t xml:space="preserve"> &lt;- </w:t>
       </w:r>
       <w:proofErr w:type="spellStart"/>
-      <w:proofErr w:type="gramStart"/>
       <w:r>
         <w:rPr>
           <w:rFonts w:ascii="Courier New" w:eastAsia="Times New Roman" w:hAnsi="Courier New" w:cs="Courier New"/>
@@ -2118,7 +1799,6 @@
         <w:t>(</w:t>
       </w:r>
       <w:proofErr w:type="spellStart"/>
-      <w:proofErr w:type="gramEnd"/>
       <w:r>
         <w:rPr>
           <w:rFonts w:ascii="Courier New" w:eastAsia="Times New Roman" w:hAnsi="Courier New" w:cs="Courier New"/>
@@ -2194,27 +1874,7 @@
           <w:szCs w:val="20"/>
           <w:lang w:eastAsia="en-IN"/>
         </w:rPr>
-        <w:t>=</w:t>
-      </w:r>
-      <w:proofErr w:type="gramStart"/>
-      <w:r>
-        <w:rPr>
-          <w:rFonts w:ascii="Courier New" w:eastAsia="Times New Roman" w:hAnsi="Courier New" w:cs="Courier New"/>
-          <w:sz w:val="20"/>
-          <w:szCs w:val="20"/>
-          <w:lang w:eastAsia="en-IN"/>
-        </w:rPr>
-        <w:t>c(</w:t>
-      </w:r>
-      <w:proofErr w:type="gramEnd"/>
-      <w:r>
-        <w:rPr>
-          <w:rFonts w:ascii="Courier New" w:eastAsia="Times New Roman" w:hAnsi="Courier New" w:cs="Courier New"/>
-          <w:sz w:val="20"/>
-          <w:szCs w:val="20"/>
-          <w:lang w:eastAsia="en-IN"/>
-        </w:rPr>
-        <w:t>20,110),</w:t>
+        <w:t>=c(20,110),</w:t>
       </w:r>
       <w:proofErr w:type="spellStart"/>
       <w:r>
@@ -2359,27 +2019,7 @@
           <w:szCs w:val="20"/>
           <w:lang w:eastAsia="en-IN"/>
         </w:rPr>
-        <w:t xml:space="preserve"># </w:t>
-      </w:r>
-      <w:proofErr w:type="gramStart"/>
-      <w:r>
-        <w:rPr>
-          <w:rFonts w:ascii="Courier New" w:eastAsia="Times New Roman" w:hAnsi="Courier New" w:cs="Courier New"/>
-          <w:sz w:val="20"/>
-          <w:szCs w:val="20"/>
-          <w:lang w:eastAsia="en-IN"/>
-        </w:rPr>
-        <w:t>load</w:t>
-      </w:r>
-      <w:proofErr w:type="gramEnd"/>
-      <w:r>
-        <w:rPr>
-          <w:rFonts w:ascii="Courier New" w:eastAsia="Times New Roman" w:hAnsi="Courier New" w:cs="Courier New"/>
-          <w:sz w:val="20"/>
-          <w:szCs w:val="20"/>
-          <w:lang w:eastAsia="en-IN"/>
-        </w:rPr>
-        <w:t xml:space="preserve"> storms for the Atlantic ocean</w:t>
+        <w:t># load storms for the Atlantic ocean</w:t>
       </w:r>
     </w:p>
     <w:p>
@@ -2431,7 +2071,6 @@
         <w:t xml:space="preserve"> &lt;- </w:t>
       </w:r>
       <w:proofErr w:type="spellStart"/>
-      <w:proofErr w:type="gramStart"/>
       <w:r>
         <w:rPr>
           <w:rFonts w:ascii="Courier New" w:eastAsia="Times New Roman" w:hAnsi="Courier New" w:cs="Courier New"/>
@@ -2449,17 +2088,7 @@
           <w:szCs w:val="20"/>
           <w:lang w:eastAsia="en-IN"/>
         </w:rPr>
-        <w:t>(</w:t>
-      </w:r>
-      <w:proofErr w:type="gramEnd"/>
-      <w:r>
-        <w:rPr>
-          <w:rFonts w:ascii="Courier New" w:eastAsia="Times New Roman" w:hAnsi="Courier New" w:cs="Courier New"/>
-          <w:sz w:val="20"/>
-          <w:szCs w:val="20"/>
-          <w:lang w:eastAsia="en-IN"/>
-        </w:rPr>
-        <w:t>c('NA', 'SA'))</w:t>
+        <w:t>(c('NA', 'SA'))</w:t>
       </w:r>
     </w:p>
     <w:p>
@@ -2520,7 +2149,6 @@
         </w:rPr>
       </w:pPr>
       <w:proofErr w:type="spellStart"/>
-      <w:proofErr w:type="gramStart"/>
       <w:r>
         <w:rPr>
           <w:rFonts w:ascii="Courier New" w:eastAsia="Times New Roman" w:hAnsi="Courier New" w:cs="Courier New"/>
@@ -2541,7 +2169,6 @@
         <w:t>(</w:t>
       </w:r>
       <w:proofErr w:type="spellStart"/>
-      <w:proofErr w:type="gramEnd"/>
       <w:r>
         <w:rPr>
           <w:rFonts w:ascii="Courier New" w:eastAsia="Times New Roman" w:hAnsi="Courier New" w:cs="Courier New"/>
@@ -2600,7 +2227,6 @@
         <w:t xml:space="preserve">  </w:t>
       </w:r>
       <w:proofErr w:type="spellStart"/>
-      <w:proofErr w:type="gramStart"/>
       <w:r>
         <w:rPr>
           <w:rFonts w:ascii="Courier New" w:eastAsia="Times New Roman" w:hAnsi="Courier New" w:cs="Courier New"/>
@@ -2618,17 +2244,7 @@
           <w:szCs w:val="20"/>
           <w:lang w:eastAsia="en-IN"/>
         </w:rPr>
-        <w:t>(</w:t>
-      </w:r>
-      <w:proofErr w:type="gramEnd"/>
-      <w:r>
-        <w:rPr>
-          <w:rFonts w:ascii="Courier New" w:eastAsia="Times New Roman" w:hAnsi="Courier New" w:cs="Courier New"/>
-          <w:sz w:val="20"/>
-          <w:szCs w:val="20"/>
-          <w:lang w:eastAsia="en-IN"/>
-        </w:rPr>
-        <w:t>x = Longitude, y = Latitude,</w:t>
+        <w:t>(x = Longitude, y = Latitude,</w:t>
       </w:r>
     </w:p>
     <w:p>
@@ -2734,37 +2350,17 @@
           <w:szCs w:val="20"/>
           <w:lang w:eastAsia="en-IN"/>
         </w:rPr>
-        <w:t>geom_</w:t>
-      </w:r>
-      <w:proofErr w:type="gramStart"/>
-      <w:r>
-        <w:rPr>
-          <w:rFonts w:ascii="Courier New" w:eastAsia="Times New Roman" w:hAnsi="Courier New" w:cs="Courier New"/>
-          <w:sz w:val="20"/>
-          <w:szCs w:val="20"/>
-          <w:lang w:eastAsia="en-IN"/>
-        </w:rPr>
-        <w:t>polygon</w:t>
-      </w:r>
-      <w:proofErr w:type="spellEnd"/>
-      <w:r>
-        <w:rPr>
-          <w:rFonts w:ascii="Courier New" w:eastAsia="Times New Roman" w:hAnsi="Courier New" w:cs="Courier New"/>
-          <w:sz w:val="20"/>
-          <w:szCs w:val="20"/>
-          <w:lang w:eastAsia="en-IN"/>
-        </w:rPr>
-        <w:t>(</w:t>
-      </w:r>
-      <w:proofErr w:type="gramEnd"/>
-      <w:r>
-        <w:rPr>
-          <w:rFonts w:ascii="Courier New" w:eastAsia="Times New Roman" w:hAnsi="Courier New" w:cs="Courier New"/>
-          <w:sz w:val="20"/>
-          <w:szCs w:val="20"/>
-          <w:lang w:eastAsia="en-IN"/>
-        </w:rPr>
-        <w:t xml:space="preserve">data = </w:t>
+        <w:t>geom_polygon</w:t>
+      </w:r>
+      <w:proofErr w:type="spellEnd"/>
+      <w:r>
+        <w:rPr>
+          <w:rFonts w:ascii="Courier New" w:eastAsia="Times New Roman" w:hAnsi="Courier New" w:cs="Courier New"/>
+          <w:sz w:val="20"/>
+          <w:szCs w:val="20"/>
+          <w:lang w:eastAsia="en-IN"/>
+        </w:rPr>
+        <w:t xml:space="preserve">(data = </w:t>
       </w:r>
       <w:proofErr w:type="spellStart"/>
       <w:r>
@@ -2825,7 +2421,6 @@
         <w:t xml:space="preserve">    </w:t>
       </w:r>
       <w:proofErr w:type="spellStart"/>
-      <w:proofErr w:type="gramStart"/>
       <w:r>
         <w:rPr>
           <w:rFonts w:ascii="Courier New" w:eastAsia="Times New Roman" w:hAnsi="Courier New" w:cs="Courier New"/>
@@ -2843,17 +2438,7 @@
           <w:szCs w:val="20"/>
           <w:lang w:eastAsia="en-IN"/>
         </w:rPr>
-        <w:t>(</w:t>
-      </w:r>
-      <w:proofErr w:type="gramEnd"/>
-      <w:r>
-        <w:rPr>
-          <w:rFonts w:ascii="Courier New" w:eastAsia="Times New Roman" w:hAnsi="Courier New" w:cs="Courier New"/>
-          <w:sz w:val="20"/>
-          <w:szCs w:val="20"/>
-          <w:lang w:eastAsia="en-IN"/>
-        </w:rPr>
-        <w:t xml:space="preserve">x = X, y = Y, group = PID), </w:t>
+        <w:t xml:space="preserve">(x = X, y = Y, group = PID), </w:t>
       </w:r>
     </w:p>
     <w:p>
@@ -3035,37 +2620,17 @@
           <w:szCs w:val="20"/>
           <w:lang w:eastAsia="en-IN"/>
         </w:rPr>
-        <w:t>geom_</w:t>
-      </w:r>
-      <w:proofErr w:type="gramStart"/>
-      <w:r>
-        <w:rPr>
-          <w:rFonts w:ascii="Courier New" w:eastAsia="Times New Roman" w:hAnsi="Courier New" w:cs="Courier New"/>
-          <w:sz w:val="20"/>
-          <w:szCs w:val="20"/>
-          <w:lang w:eastAsia="en-IN"/>
-        </w:rPr>
-        <w:t>path</w:t>
-      </w:r>
-      <w:proofErr w:type="spellEnd"/>
-      <w:r>
-        <w:rPr>
-          <w:rFonts w:ascii="Courier New" w:eastAsia="Times New Roman" w:hAnsi="Courier New" w:cs="Courier New"/>
-          <w:sz w:val="20"/>
-          <w:szCs w:val="20"/>
-          <w:lang w:eastAsia="en-IN"/>
-        </w:rPr>
-        <w:t>(</w:t>
-      </w:r>
-      <w:proofErr w:type="gramEnd"/>
-      <w:r>
-        <w:rPr>
-          <w:rFonts w:ascii="Courier New" w:eastAsia="Times New Roman" w:hAnsi="Courier New" w:cs="Courier New"/>
-          <w:sz w:val="20"/>
-          <w:szCs w:val="20"/>
-          <w:lang w:eastAsia="en-IN"/>
-        </w:rPr>
-        <w:t>alpha = 0.1, size = 0.8,</w:t>
+        <w:t>geom_path</w:t>
+      </w:r>
+      <w:proofErr w:type="spellEnd"/>
+      <w:r>
+        <w:rPr>
+          <w:rFonts w:ascii="Courier New" w:eastAsia="Times New Roman" w:hAnsi="Courier New" w:cs="Courier New"/>
+          <w:sz w:val="20"/>
+          <w:szCs w:val="20"/>
+          <w:lang w:eastAsia="en-IN"/>
+        </w:rPr>
+        <w:t>(alpha = 0.1, size = 0.8,</w:t>
       </w:r>
     </w:p>
     <w:p>
@@ -3171,17 +2736,7 @@
           <w:szCs w:val="20"/>
           <w:lang w:eastAsia="en-IN"/>
         </w:rPr>
-        <w:t>coord_</w:t>
-      </w:r>
-      <w:proofErr w:type="gramStart"/>
-      <w:r>
-        <w:rPr>
-          <w:rFonts w:ascii="Courier New" w:eastAsia="Times New Roman" w:hAnsi="Courier New" w:cs="Courier New"/>
-          <w:sz w:val="20"/>
-          <w:szCs w:val="20"/>
-          <w:lang w:eastAsia="en-IN"/>
-        </w:rPr>
-        <w:t>map</w:t>
+        <w:t>coord_map</w:t>
       </w:r>
       <w:proofErr w:type="spellEnd"/>
       <w:r>
@@ -3194,7 +2749,6 @@
         <w:t>(</w:t>
       </w:r>
       <w:proofErr w:type="spellStart"/>
-      <w:proofErr w:type="gramEnd"/>
       <w:r>
         <w:rPr>
           <w:rFonts w:ascii="Courier New" w:eastAsia="Times New Roman" w:hAnsi="Courier New" w:cs="Courier New"/>
@@ -3270,27 +2824,7 @@
           <w:szCs w:val="20"/>
           <w:lang w:eastAsia="en-IN"/>
         </w:rPr>
-        <w:t xml:space="preserve"> = </w:t>
-      </w:r>
-      <w:proofErr w:type="gramStart"/>
-      <w:r>
-        <w:rPr>
-          <w:rFonts w:ascii="Courier New" w:eastAsia="Times New Roman" w:hAnsi="Courier New" w:cs="Courier New"/>
-          <w:sz w:val="20"/>
-          <w:szCs w:val="20"/>
-          <w:lang w:eastAsia="en-IN"/>
-        </w:rPr>
-        <w:t>c(</w:t>
-      </w:r>
-      <w:proofErr w:type="gramEnd"/>
-      <w:r>
-        <w:rPr>
-          <w:rFonts w:ascii="Courier New" w:eastAsia="Times New Roman" w:hAnsi="Courier New" w:cs="Courier New"/>
-          <w:sz w:val="20"/>
-          <w:szCs w:val="20"/>
-          <w:lang w:eastAsia="en-IN"/>
-        </w:rPr>
-        <w:t xml:space="preserve">0, 45)) </w:t>
+        <w:t xml:space="preserve"> = c(0, 45)) </w:t>
       </w:r>
     </w:p>
     <w:p>
@@ -3330,7 +2864,7 @@
                     </pic:cNvPicPr>
                   </pic:nvPicPr>
                   <pic:blipFill>
-                    <a:blip r:embed="rId10">
+                    <a:blip r:embed="rId8">
                       <a:extLst>
                         <a:ext uri="{28A0092B-C50C-407E-A947-70E740481C1C}">
                           <a14:useLocalDpi xmlns:a14="http://schemas.microsoft.com/office/drawing/2010/main" val="0"/>
